--- a/game_reviews/translations/don-corlimone (Version 2).docx
+++ b/game_reviews/translations/don-corlimone (Version 2).docx
@@ -8,18 +8,6 @@
       </w:pPr>
       <w:r>
         <w:t>Play Don Corlimone Free: Unique Fruit and Mafia-themed Slot</w:t>
-      </w:r>
-    </w:p>
-    <w:p>
-      <w:r/>
-      <w:r>
-        <w:rPr>
-          <w:b/>
-        </w:rPr>
-        <w:t>Meta description</w:t>
-      </w:r>
-      <w:r>
-        <w:t>: Explore the unique world of Don Corlimone, a mafia-themed slot with fruit-based customization. Play Don Corlimone free on desktop, mobile and tablet.</w:t>
       </w:r>
     </w:p>
     <w:p>
@@ -370,9 +358,18 @@
       <w:r/>
       <w:r>
         <w:rPr>
+          <w:b/>
+        </w:rPr>
+        <w:t>Play Don Corlimone Free: Unique Fruit and Mafia-themed Slot</w:t>
+      </w:r>
+    </w:p>
+    <w:p>
+      <w:r/>
+      <w:r>
+        <w:rPr>
           <w:i/>
         </w:rPr>
-        <w:t>Prompt: Create a feature image for the game "Don Corlimone". The image should be in cartoon style and feature a happy Maya warrior with glasses. The warrior should be standing next to a slot machine with mafia characters and fruit symbols on it. The background should be a cityscape reminiscent of New York, with tall buildings and the sky scrapers piercing the sky. The image should exude a fun and vibrant atmosphere that reflects the unique theme of the game.</w:t>
+        <w:t>Explore the unique world of Don Corlimone, a mafia-themed slot with fruit-based customization. Play Don Corlimone free on desktop, mobile and tablet.</w:t>
       </w:r>
     </w:p>
     <w:sectPr>

--- a/game_reviews/translations/don-corlimone (Version 2).docx
+++ b/game_reviews/translations/don-corlimone (Version 2).docx
@@ -8,6 +8,18 @@
       </w:pPr>
       <w:r>
         <w:t>Play Don Corlimone Free: Unique Fruit and Mafia-themed Slot</w:t>
+      </w:r>
+    </w:p>
+    <w:p>
+      <w:r/>
+      <w:r>
+        <w:rPr>
+          <w:b/>
+        </w:rPr>
+        <w:t>Meta description</w:t>
+      </w:r>
+      <w:r>
+        <w:t>: Explore the unique world of Don Corlimone, a mafia-themed slot with fruit-based customization. Play Don Corlimone free on desktop, mobile and tablet.</w:t>
       </w:r>
     </w:p>
     <w:p>
@@ -358,18 +370,9 @@
       <w:r/>
       <w:r>
         <w:rPr>
-          <w:b/>
-        </w:rPr>
-        <w:t>Play Don Corlimone Free: Unique Fruit and Mafia-themed Slot</w:t>
-      </w:r>
-    </w:p>
-    <w:p>
-      <w:r/>
-      <w:r>
-        <w:rPr>
           <w:i/>
         </w:rPr>
-        <w:t>Explore the unique world of Don Corlimone, a mafia-themed slot with fruit-based customization. Play Don Corlimone free on desktop, mobile and tablet.</w:t>
+        <w:t>Prompt: Create a feature image for the game "Don Corlimone". The image should be in cartoon style and feature a happy Maya warrior with glasses. The warrior should be standing next to a slot machine with mafia characters and fruit symbols on it. The background should be a cityscape reminiscent of New York, with tall buildings and the sky scrapers piercing the sky. The image should exude a fun and vibrant atmosphere that reflects the unique theme of the game.</w:t>
       </w:r>
     </w:p>
     <w:sectPr>
